--- a/SSH.docx
+++ b/SSH.docx
@@ -189,21 +189,7 @@
           <w:sz w:val="24"/>
           <w:szCs w:val="24"/>
         </w:rPr>
-        <w:t xml:space="preserve"> vien</w:t>
-      </w:r>
-      <w:r>
-        <w:rPr>
-          <w:sz w:val="24"/>
-          <w:szCs w:val="24"/>
-        </w:rPr>
-        <w:t>e con el servicio SSH instalado.</w:t>
-      </w:r>
-      <w:r>
-        <w:rPr>
-          <w:sz w:val="24"/>
-          <w:szCs w:val="24"/>
-        </w:rPr>
-        <w:t xml:space="preserve"> </w:t>
+        <w:t xml:space="preserve"> viene con el servicio SSH instalado. </w:t>
       </w:r>
     </w:p>
     <w:p>
@@ -219,7 +205,7 @@
           <w:lang w:eastAsia="es-ES"/>
         </w:rPr>
         <w:drawing>
-          <wp:inline distT="0" distB="0" distL="0" distR="0" wp14:anchorId="76559F99" wp14:editId="5E4D3B86">
+          <wp:inline distT="0" distB="0" distL="0" distR="0" wp14:anchorId="5631501F" wp14:editId="3CDB8AAE">
             <wp:extent cx="5400040" cy="1503066"/>
             <wp:effectExtent l="0" t="0" r="0" b="1905"/>
             <wp:docPr id="1" name="Imagen 1"/>
@@ -405,14 +391,7 @@
           <w:rStyle w:val="pl-c1"/>
           <w:i/>
         </w:rPr>
-        <w:t>222</w:t>
-      </w:r>
-      <w:r>
-        <w:rPr>
-          <w:rStyle w:val="pl-c1"/>
-          <w:i/>
-        </w:rPr>
-        <w:t>”</w:t>
+        <w:t>222”</w:t>
       </w:r>
       <w:r>
         <w:rPr>
@@ -500,8 +479,16 @@
         <w:rPr>
           <w:rStyle w:val="pl-v"/>
         </w:rPr>
-        <w:t xml:space="preserve"> del router</w:t>
-      </w:r>
+        <w:t xml:space="preserve"> del </w:t>
+      </w:r>
+      <w:proofErr w:type="spellStart"/>
+      <w:r>
+        <w:rPr>
+          <w:rStyle w:val="pl-v"/>
+        </w:rPr>
+        <w:t>router</w:t>
+      </w:r>
+      <w:proofErr w:type="spellEnd"/>
       <w:r>
         <w:rPr>
           <w:rStyle w:val="pl-v"/>
@@ -549,17 +536,11 @@
         <w:rPr>
           <w:rStyle w:val="pl-v"/>
         </w:rPr>
-        <w:t xml:space="preserve">Para que los cambios </w:t>
+        <w:t xml:space="preserve">Para que los cambios surtan efecto reiniciamos el servicio SSH con el comando </w:t>
       </w:r>
       <w:r>
         <w:rPr>
           <w:rStyle w:val="pl-v"/>
-        </w:rPr>
-        <w:t xml:space="preserve">surtan efecto reiniciamos el servicio SSH con el comando </w:t>
-      </w:r>
-      <w:r>
-        <w:rPr>
-          <w:rStyle w:val="pl-v"/>
           <w:i/>
         </w:rPr>
         <w:t>“</w:t>
@@ -609,8 +590,6 @@
       <w:r>
         <w:t>.</w:t>
       </w:r>
-      <w:bookmarkStart w:id="0" w:name="_GoBack"/>
-      <w:bookmarkEnd w:id="0"/>
     </w:p>
     <w:p>
       <w:pPr>
@@ -619,6 +598,8 @@
           <w:szCs w:val="24"/>
         </w:rPr>
       </w:pPr>
+      <w:bookmarkStart w:id="0" w:name="_GoBack"/>
+      <w:bookmarkEnd w:id="0"/>
     </w:p>
     <w:sectPr>
       <w:pgSz w:w="11906" w:h="16838"/>
